--- a/RLI/ELDG/RLI-ELDG-PN-A.docx
+++ b/RLI/ELDG/RLI-ELDG-PN-A.docx
@@ -4715,7 +4715,7 @@
               </wp:anchor>
             </w:drawing>
           </mc:Choice>
-          <mc:Fallback xmlns:w16cex="http://schemas.microsoft.com/office/word/2018/wordml/cex" xmlns:w16="http://schemas.microsoft.com/office/word/2018/wordml" xmlns:w16sdtdh="http://schemas.microsoft.com/office/word/2020/wordml/sdtdatahash">
+          <mc:Fallback xmlns:w16sdtdh="http://schemas.microsoft.com/office/word/2020/wordml/sdtdatahash" xmlns:w16="http://schemas.microsoft.com/office/word/2018/wordml" xmlns:w16cex="http://schemas.microsoft.com/office/word/2018/wordml/cex">
             <w:pict>
               <v:shapetype w14:anchorId="1A171139" id="_x0000_t32" coordsize="21600,21600" o:spt="32" o:oned="t" path="m,l21600,21600e" filled="f">
                 <v:path arrowok="t" fillok="f" o:connecttype="none"/>
@@ -5406,7 +5406,7 @@
               </wp:anchor>
             </w:drawing>
           </mc:Choice>
-          <mc:Fallback xmlns:w16cex="http://schemas.microsoft.com/office/word/2018/wordml/cex" xmlns:w16="http://schemas.microsoft.com/office/word/2018/wordml" xmlns:w16sdtdh="http://schemas.microsoft.com/office/word/2020/wordml/sdtdatahash">
+          <mc:Fallback xmlns:w16sdtdh="http://schemas.microsoft.com/office/word/2020/wordml/sdtdatahash" xmlns:w16="http://schemas.microsoft.com/office/word/2018/wordml" xmlns:w16cex="http://schemas.microsoft.com/office/word/2018/wordml/cex">
             <w:pict>
               <v:shape w14:anchorId="03C0BC81" id="AutoShape 61" o:spid="_x0000_s1026" type="#_x0000_t32" style="position:absolute;margin-left:113.75pt;margin-top:7.25pt;width:52.6pt;height:0;z-index:251660288;visibility:visible;mso-wrap-style:square;mso-width-percent:0;mso-height-percent:0;mso-wrap-distance-left:9pt;mso-wrap-distance-top:0;mso-wrap-distance-right:9pt;mso-wrap-distance-bottom:0;mso-position-horizontal:absolute;mso-position-horizontal-relative:text;mso-position-vertical:absolute;mso-position-vertical-relative:text;mso-width-percent:0;mso-height-percent:0;mso-width-relative:page;mso-height-relative:page" o:gfxdata="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"/>
             </w:pict>
@@ -13663,7 +13663,7 @@
               </wp:anchor>
             </w:drawing>
           </mc:Choice>
-          <mc:Fallback xmlns:w16cex="http://schemas.microsoft.com/office/word/2018/wordml/cex" xmlns:w16="http://schemas.microsoft.com/office/word/2018/wordml" xmlns:w16sdtdh="http://schemas.microsoft.com/office/word/2020/wordml/sdtdatahash">
+          <mc:Fallback xmlns:w16sdtdh="http://schemas.microsoft.com/office/word/2020/wordml/sdtdatahash" xmlns:w16="http://schemas.microsoft.com/office/word/2018/wordml" xmlns:w16cex="http://schemas.microsoft.com/office/word/2018/wordml/cex">
             <w:pict>
               <v:line w14:anchorId="31609428" id="Straight Connector 23" o:spid="_x0000_s1026" style="position:absolute;z-index:251694080;visibility:visible;mso-wrap-style:square;mso-width-percent:0;mso-height-percent:0;mso-wrap-distance-left:9pt;mso-wrap-distance-top:0;mso-wrap-distance-right:9pt;mso-wrap-distance-bottom:0;mso-position-horizontal:absolute;mso-position-horizontal-relative:text;mso-position-vertical:absolute;mso-position-vertical-relative:text;mso-width-percent:0;mso-height-percent:0;mso-width-relative:margin;mso-height-relative:margin" from="393.95pt,.4pt" to="548.35pt,.8pt" o:gfxdata="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" strokecolor="black [3200]">
                 <v:stroke joinstyle="miter"/>
@@ -13736,7 +13736,7 @@
               </wp:anchor>
             </w:drawing>
           </mc:Choice>
-          <mc:Fallback xmlns:w16cex="http://schemas.microsoft.com/office/word/2018/wordml/cex" xmlns:w16="http://schemas.microsoft.com/office/word/2018/wordml" xmlns:w16sdtdh="http://schemas.microsoft.com/office/word/2020/wordml/sdtdatahash">
+          <mc:Fallback xmlns:w16sdtdh="http://schemas.microsoft.com/office/word/2020/wordml/sdtdatahash" xmlns:w16="http://schemas.microsoft.com/office/word/2018/wordml" xmlns:w16cex="http://schemas.microsoft.com/office/word/2018/wordml/cex">
             <w:pict>
               <v:line w14:anchorId="161DC867" id="Straight Connector 17" o:spid="_x0000_s1026" style="position:absolute;z-index:251689984;visibility:visible;mso-wrap-style:square;mso-width-percent:0;mso-height-percent:0;mso-wrap-distance-left:9pt;mso-wrap-distance-top:0;mso-wrap-distance-right:9pt;mso-wrap-distance-bottom:0;mso-position-horizontal:absolute;mso-position-horizontal-relative:text;mso-position-vertical:absolute;mso-position-vertical-relative:text;mso-width-percent:0;mso-height-percent:0;mso-width-relative:margin;mso-height-relative:margin" from="211.25pt,.4pt" to="374.8pt,.4pt" o:gfxdata="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" strokecolor="black [3200]">
                 <v:stroke joinstyle="miter"/>
@@ -13809,7 +13809,7 @@
               </wp:anchor>
             </w:drawing>
           </mc:Choice>
-          <mc:Fallback xmlns:w16cex="http://schemas.microsoft.com/office/word/2018/wordml/cex" xmlns:w16="http://schemas.microsoft.com/office/word/2018/wordml" xmlns:w16sdtdh="http://schemas.microsoft.com/office/word/2020/wordml/sdtdatahash">
+          <mc:Fallback xmlns:w16sdtdh="http://schemas.microsoft.com/office/word/2020/wordml/sdtdatahash" xmlns:w16="http://schemas.microsoft.com/office/word/2018/wordml" xmlns:w16cex="http://schemas.microsoft.com/office/word/2018/wordml/cex">
             <w:pict>
               <v:line w14:anchorId="34C71FB1" id="Straight Connector 11" o:spid="_x0000_s1026" style="position:absolute;z-index:251685888;visibility:visible;mso-wrap-style:square;mso-width-percent:0;mso-height-percent:0;mso-wrap-distance-left:9pt;mso-wrap-distance-top:0;mso-wrap-distance-right:9pt;mso-wrap-distance-bottom:0;mso-position-horizontal:absolute;mso-position-horizontal-relative:text;mso-position-vertical:absolute;mso-position-vertical-relative:text;mso-width-percent:0;mso-height-percent:0;mso-width-relative:margin;mso-height-relative:margin" from=".25pt,.4pt" to="174.65pt,.8pt" o:gfxdata="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" strokecolor="black [3200]">
                 <v:stroke joinstyle="miter"/>
@@ -14325,9 +14325,29 @@
                                 <w:szCs w:val="16"/>
                                 <w:u w:val="single"/>
                               </w:rPr>
-                              <w:t>${co-</w:t>
+                              <w:t>${</w:t>
                             </w:r>
                             <w:proofErr w:type="spellStart"/>
+                            <w:r>
+                              <w:rPr>
+                                <w:rFonts w:ascii="Arial" w:hAnsi="Arial" w:cs="Arial"/>
+                                <w:b/>
+                                <w:sz w:val="16"/>
+                                <w:szCs w:val="16"/>
+                                <w:u w:val="single"/>
+                              </w:rPr>
+                              <w:t>co</w:t>
+                            </w:r>
+                            <w:r>
+                              <w:rPr>
+                                <w:rFonts w:ascii="Arial" w:hAnsi="Arial" w:cs="Arial"/>
+                                <w:b/>
+                                <w:sz w:val="16"/>
+                                <w:szCs w:val="16"/>
+                                <w:u w:val="single"/>
+                              </w:rPr>
+                              <w:t>_</w:t>
+                            </w:r>
                             <w:r>
                               <w:rPr>
                                 <w:rFonts w:ascii="Arial" w:hAnsi="Arial" w:cs="Arial"/>
@@ -14369,7 +14389,11 @@
           </mc:Choice>
           <mc:Fallback>
             <w:pict>
-              <v:shape w14:anchorId="2D3DAE39" id="_x0000_s1029" type="#_x0000_t202" style="position:absolute;margin-left:206.8pt;margin-top:14.6pt;width:213.9pt;height:110.6pt;z-index:-251606016;visibility:visible;mso-wrap-style:square;mso-width-percent:0;mso-height-percent:200;mso-wrap-distance-left:9pt;mso-wrap-distance-top:3.6pt;mso-wrap-distance-right:9pt;mso-wrap-distance-bottom:3.6pt;mso-position-horizontal:absolute;mso-position-horizontal-relative:margin;mso-position-vertical:absolute;mso-position-vertical-relative:text;mso-width-percent:0;mso-height-percent:200;mso-width-relative:margin;mso-height-relative:margin;v-text-anchor:top" o:gfxdata="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" stroked="f">
+              <v:shapetype w14:anchorId="2D3DAE39" id="_x0000_t202" coordsize="21600,21600" o:spt="202" path="m,l,21600r21600,l21600,xe">
+                <v:stroke joinstyle="miter"/>
+                <v:path gradientshapeok="t" o:connecttype="rect"/>
+              </v:shapetype>
+              <v:shape id="_x0000_s1029" type="#_x0000_t202" style="position:absolute;margin-left:206.8pt;margin-top:14.6pt;width:213.9pt;height:110.6pt;z-index:-251606016;visibility:visible;mso-wrap-style:square;mso-width-percent:0;mso-height-percent:200;mso-wrap-distance-left:9pt;mso-wrap-distance-top:3.6pt;mso-wrap-distance-right:9pt;mso-wrap-distance-bottom:3.6pt;mso-position-horizontal:absolute;mso-position-horizontal-relative:margin;mso-position-vertical:absolute;mso-position-vertical-relative:text;mso-width-percent:0;mso-height-percent:200;mso-width-relative:margin;mso-height-relative:margin;v-text-anchor:top" o:gfxdata="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" stroked="f">
                 <v:textbox style="mso-fit-shape-to-text:t">
                   <w:txbxContent>
                     <w:p>
@@ -14387,9 +14411,29 @@
                           <w:szCs w:val="16"/>
                           <w:u w:val="single"/>
                         </w:rPr>
-                        <w:t>${co-</w:t>
+                        <w:t>${</w:t>
                       </w:r>
                       <w:proofErr w:type="spellStart"/>
+                      <w:r>
+                        <w:rPr>
+                          <w:rFonts w:ascii="Arial" w:hAnsi="Arial" w:cs="Arial"/>
+                          <w:b/>
+                          <w:sz w:val="16"/>
+                          <w:szCs w:val="16"/>
+                          <w:u w:val="single"/>
+                        </w:rPr>
+                        <w:t>co</w:t>
+                      </w:r>
+                      <w:r>
+                        <w:rPr>
+                          <w:rFonts w:ascii="Arial" w:hAnsi="Arial" w:cs="Arial"/>
+                          <w:b/>
+                          <w:sz w:val="16"/>
+                          <w:szCs w:val="16"/>
+                          <w:u w:val="single"/>
+                        </w:rPr>
+                        <w:t>_</w:t>
+                      </w:r>
                       <w:r>
                         <w:rPr>
                           <w:rFonts w:ascii="Arial" w:hAnsi="Arial" w:cs="Arial"/>
@@ -14627,8 +14671,6 @@
         </w:rPr>
         <w:t>buyer_spouse_name</w:t>
       </w:r>
-      <w:bookmarkStart w:id="2" w:name="_GoBack"/>
-      <w:bookmarkEnd w:id="2"/>
       <w:proofErr w:type="spellEnd"/>
       <w:r>
         <w:rPr>
@@ -14666,7 +14708,7 @@
           <w:sz w:val="16"/>
           <w:szCs w:val="16"/>
         </w:rPr>
-        <w:t xml:space="preserve">            </w:t>
+        <w:t xml:space="preserve">           </w:t>
       </w:r>
       <w:r>
         <w:rPr>
@@ -14751,7 +14793,7 @@
               </wp:anchor>
             </w:drawing>
           </mc:Choice>
-          <mc:Fallback xmlns:w16cex="http://schemas.microsoft.com/office/word/2018/wordml/cex" xmlns:w16="http://schemas.microsoft.com/office/word/2018/wordml" xmlns:w16sdtdh="http://schemas.microsoft.com/office/word/2020/wordml/sdtdatahash">
+          <mc:Fallback xmlns:w16sdtdh="http://schemas.microsoft.com/office/word/2020/wordml/sdtdatahash" xmlns:w16="http://schemas.microsoft.com/office/word/2018/wordml" xmlns:w16cex="http://schemas.microsoft.com/office/word/2018/wordml/cex">
             <w:pict>
               <v:line w14:anchorId="3FF3EBC5" id="Straight Connector 33" o:spid="_x0000_s1026" style="position:absolute;z-index:251712512;visibility:visible;mso-wrap-style:square;mso-width-percent:0;mso-height-percent:0;mso-wrap-distance-left:9pt;mso-wrap-distance-top:0;mso-wrap-distance-right:9pt;mso-wrap-distance-bottom:0;mso-position-horizontal:absolute;mso-position-horizontal-relative:text;mso-position-vertical:absolute;mso-position-vertical-relative:text;mso-width-percent:0;mso-height-percent:0;mso-width-relative:margin;mso-height-relative:margin" from="395.6pt,.9pt" to="552.5pt,.9pt" o:gfxdata="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" strokecolor="black [3200]">
                 <v:stroke joinstyle="miter"/>
@@ -14824,7 +14866,7 @@
               </wp:anchor>
             </w:drawing>
           </mc:Choice>
-          <mc:Fallback xmlns:w16cex="http://schemas.microsoft.com/office/word/2018/wordml/cex" xmlns:w16="http://schemas.microsoft.com/office/word/2018/wordml" xmlns:w16sdtdh="http://schemas.microsoft.com/office/word/2020/wordml/sdtdatahash">
+          <mc:Fallback xmlns:w16sdtdh="http://schemas.microsoft.com/office/word/2020/wordml/sdtdatahash" xmlns:w16="http://schemas.microsoft.com/office/word/2018/wordml" xmlns:w16cex="http://schemas.microsoft.com/office/word/2018/wordml/cex">
             <w:pict>
               <v:line w14:anchorId="56CDAA4F" id="Straight Connector 29" o:spid="_x0000_s1026" style="position:absolute;flip:y;z-index:251704320;visibility:visible;mso-wrap-style:square;mso-width-percent:0;mso-height-percent:0;mso-wrap-distance-left:9pt;mso-wrap-distance-top:0;mso-wrap-distance-right:9pt;mso-wrap-distance-bottom:0;mso-position-horizontal:absolute;mso-position-horizontal-relative:margin;mso-position-vertical:absolute;mso-position-vertical-relative:text;mso-width-percent:0;mso-height-percent:0;mso-width-relative:margin;mso-height-relative:margin" from="1.9pt,.9pt" to="177.5pt,.9pt" o:gfxdata="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" strokecolor="black [3200]">
                 <v:stroke joinstyle="miter"/>
@@ -14898,7 +14940,7 @@
               </wp:anchor>
             </w:drawing>
           </mc:Choice>
-          <mc:Fallback xmlns:w16cex="http://schemas.microsoft.com/office/word/2018/wordml/cex" xmlns:w16="http://schemas.microsoft.com/office/word/2018/wordml" xmlns:w16sdtdh="http://schemas.microsoft.com/office/word/2020/wordml/sdtdatahash">
+          <mc:Fallback xmlns:w16sdtdh="http://schemas.microsoft.com/office/word/2020/wordml/sdtdatahash" xmlns:w16="http://schemas.microsoft.com/office/word/2018/wordml" xmlns:w16cex="http://schemas.microsoft.com/office/word/2018/wordml/cex">
             <w:pict>
               <v:line w14:anchorId="0AA186B0" id="Straight Connector 30" o:spid="_x0000_s1026" style="position:absolute;z-index:251706368;visibility:visible;mso-wrap-style:square;mso-width-percent:0;mso-height-percent:0;mso-wrap-distance-left:9pt;mso-wrap-distance-top:0;mso-wrap-distance-right:9pt;mso-wrap-distance-bottom:0;mso-position-horizontal:absolute;mso-position-horizontal-relative:text;mso-position-vertical:absolute;mso-position-vertical-relative:text;mso-width-percent:0;mso-height-percent:0;mso-width-relative:margin;mso-height-relative:margin" from="213.75pt,.9pt" to="370.65pt,.95pt" o:gfxdata="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" strokecolor="black [3200]">
                 <v:stroke joinstyle="miter"/>
@@ -15065,6 +15107,8 @@
         </w:rPr>
         <w:t>INDICATE IF APPLICABLE ONLY</w:t>
       </w:r>
+      <w:bookmarkStart w:id="2" w:name="_GoBack"/>
+      <w:bookmarkEnd w:id="2"/>
     </w:p>
     <w:p>
       <w:pPr>
@@ -15318,7 +15362,7 @@
               </wp:anchor>
             </w:drawing>
           </mc:Choice>
-          <mc:Fallback xmlns:w16cex="http://schemas.microsoft.com/office/word/2018/wordml/cex" xmlns:w16="http://schemas.microsoft.com/office/word/2018/wordml" xmlns:w16sdtdh="http://schemas.microsoft.com/office/word/2020/wordml/sdtdatahash">
+          <mc:Fallback xmlns:w16sdtdh="http://schemas.microsoft.com/office/word/2020/wordml/sdtdatahash" xmlns:w16="http://schemas.microsoft.com/office/word/2018/wordml" xmlns:w16cex="http://schemas.microsoft.com/office/word/2018/wordml/cex">
             <w:pict>
               <v:line w14:anchorId="4684AD96" id="Straight Connector 26" o:spid="_x0000_s1026" style="position:absolute;z-index:251698176;visibility:visible;mso-wrap-style:square;mso-width-percent:0;mso-height-percent:0;mso-wrap-distance-left:9pt;mso-wrap-distance-top:0;mso-wrap-distance-right:9pt;mso-wrap-distance-bottom:0;mso-position-horizontal:absolute;mso-position-horizontal-relative:text;mso-position-vertical:absolute;mso-position-vertical-relative:text;mso-width-percent:0;mso-height-percent:0;mso-width-relative:margin;mso-height-relative:margin" from="-.5pt,10.25pt" to="173.85pt,10.65pt" o:gfxdata="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" strokecolor="black [3200]">
                 <v:stroke joinstyle="miter"/>
@@ -15402,7 +15446,7 @@
               </wp:anchor>
             </w:drawing>
           </mc:Choice>
-          <mc:Fallback xmlns:w16cex="http://schemas.microsoft.com/office/word/2018/wordml/cex" xmlns:w16="http://schemas.microsoft.com/office/word/2018/wordml" xmlns:w16sdtdh="http://schemas.microsoft.com/office/word/2020/wordml/sdtdatahash">
+          <mc:Fallback xmlns:w16sdtdh="http://schemas.microsoft.com/office/word/2020/wordml/sdtdatahash" xmlns:w16="http://schemas.microsoft.com/office/word/2018/wordml" xmlns:w16cex="http://schemas.microsoft.com/office/word/2018/wordml/cex">
             <w:pict>
               <v:line w14:anchorId="1B43B59B" id="Straight Connector 28" o:spid="_x0000_s1026" style="position:absolute;z-index:251702272;visibility:visible;mso-wrap-style:square;mso-width-percent:0;mso-height-percent:0;mso-wrap-distance-left:9pt;mso-wrap-distance-top:0;mso-wrap-distance-right:9pt;mso-wrap-distance-bottom:0;mso-position-horizontal:absolute;mso-position-horizontal-relative:text;mso-position-vertical:absolute;mso-position-vertical-relative:text;mso-width-percent:0;mso-height-percent:0;mso-width-relative:margin;mso-height-relative:margin" from="395pt,.4pt" to="569.35pt,.8pt" o:gfxdata="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" strokecolor="black [3200]">
                 <v:stroke joinstyle="miter"/>
@@ -15475,7 +15519,7 @@
               </wp:anchor>
             </w:drawing>
           </mc:Choice>
-          <mc:Fallback xmlns:w16cex="http://schemas.microsoft.com/office/word/2018/wordml/cex" xmlns:w16="http://schemas.microsoft.com/office/word/2018/wordml" xmlns:w16sdtdh="http://schemas.microsoft.com/office/word/2020/wordml/sdtdatahash">
+          <mc:Fallback xmlns:w16sdtdh="http://schemas.microsoft.com/office/word/2020/wordml/sdtdatahash" xmlns:w16="http://schemas.microsoft.com/office/word/2018/wordml" xmlns:w16cex="http://schemas.microsoft.com/office/word/2018/wordml/cex">
             <w:pict>
               <v:line w14:anchorId="638AFF1A" id="Straight Connector 27" o:spid="_x0000_s1026" style="position:absolute;z-index:251700224;visibility:visible;mso-wrap-style:square;mso-width-percent:0;mso-height-percent:0;mso-wrap-distance-left:9pt;mso-wrap-distance-top:0;mso-wrap-distance-right:9pt;mso-wrap-distance-bottom:0;mso-position-horizontal:absolute;mso-position-horizontal-relative:text;mso-position-vertical:absolute;mso-position-vertical-relative:text;mso-width-percent:0;mso-height-percent:0;mso-width-relative:margin;mso-height-relative:margin" from="198.85pt,.65pt" to="373.2pt,1.05pt" o:gfxdata="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" strokecolor="black [3200]">
                 <v:stroke joinstyle="miter"/>
@@ -16164,7 +16208,7 @@
               </wp:anchor>
             </w:drawing>
           </mc:Choice>
-          <mc:Fallback xmlns:w16cex="http://schemas.microsoft.com/office/word/2018/wordml/cex" xmlns:w16="http://schemas.microsoft.com/office/word/2018/wordml" xmlns:w16sdtdh="http://schemas.microsoft.com/office/word/2020/wordml/sdtdatahash">
+          <mc:Fallback xmlns:w16sdtdh="http://schemas.microsoft.com/office/word/2020/wordml/sdtdatahash" xmlns:w16="http://schemas.microsoft.com/office/word/2018/wordml" xmlns:w16cex="http://schemas.microsoft.com/office/word/2018/wordml/cex">
             <w:pict>
               <v:shape w14:anchorId="1DC05873" id="Freeform 25" o:spid="_x0000_s1026" style="position:absolute;margin-left:426.25pt;margin-top:9.95pt;width:155.85pt;height:.1pt;z-index:251667456;visibility:visible;mso-wrap-style:square;mso-wrap-distance-left:9pt;mso-wrap-distance-top:0;mso-wrap-distance-right:9pt;mso-wrap-distance-bottom:0;mso-position-horizontal:absolute;mso-position-horizontal-relative:text;mso-position-vertical:absolute;mso-position-vertical-relative:text;v-text-anchor:top" coordsize="3117,1270" o:gfxdata="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" path="m,l3117,e" filled="f" strokeweight=".18936mm">
                 <v:path arrowok="t" o:connecttype="custom" o:connectlocs="0,0;1979295,0" o:connectangles="0,0"/>
@@ -16263,7 +16307,7 @@
               </wp:anchor>
             </w:drawing>
           </mc:Choice>
-          <mc:Fallback xmlns:w16cex="http://schemas.microsoft.com/office/word/2018/wordml/cex" xmlns:w16="http://schemas.microsoft.com/office/word/2018/wordml" xmlns:w16sdtdh="http://schemas.microsoft.com/office/word/2020/wordml/sdtdatahash">
+          <mc:Fallback xmlns:w16sdtdh="http://schemas.microsoft.com/office/word/2020/wordml/sdtdatahash" xmlns:w16="http://schemas.microsoft.com/office/word/2018/wordml" xmlns:w16cex="http://schemas.microsoft.com/office/word/2018/wordml/cex">
             <w:pict>
               <v:shape w14:anchorId="5D5C9AD2" id="Freeform 25" o:spid="_x0000_s1026" style="position:absolute;margin-left:206.8pt;margin-top:9.95pt;width:155.85pt;height:.1pt;z-index:251669504;visibility:visible;mso-wrap-style:square;mso-wrap-distance-left:9pt;mso-wrap-distance-top:0;mso-wrap-distance-right:9pt;mso-wrap-distance-bottom:0;mso-position-horizontal:absolute;mso-position-horizontal-relative:text;mso-position-vertical:absolute;mso-position-vertical-relative:text;v-text-anchor:top" coordsize="3117,1270" o:gfxdata="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" path="m,l3117,e" filled="f" strokeweight=".18936mm">
                 <v:path arrowok="t" o:connecttype="custom" o:connectlocs="0,0;1979295,0" o:connectangles="0,0"/>
@@ -16392,7 +16436,7 @@
               </wp:anchor>
             </w:drawing>
           </mc:Choice>
-          <mc:Fallback xmlns:w16cex="http://schemas.microsoft.com/office/word/2018/wordml/cex" xmlns:w16="http://schemas.microsoft.com/office/word/2018/wordml" xmlns:w16sdtdh="http://schemas.microsoft.com/office/word/2020/wordml/sdtdatahash">
+          <mc:Fallback xmlns:w16sdtdh="http://schemas.microsoft.com/office/word/2020/wordml/sdtdatahash" xmlns:w16="http://schemas.microsoft.com/office/word/2018/wordml" xmlns:w16cex="http://schemas.microsoft.com/office/word/2018/wordml/cex">
             <w:pict>
               <v:shape w14:anchorId="4F32455C" id="Freeform 25" o:spid="_x0000_s1026" style="position:absolute;margin-left:0;margin-top:0;width:155.85pt;height:.1pt;z-index:251665408;visibility:visible;mso-wrap-style:square;mso-wrap-distance-left:9pt;mso-wrap-distance-top:0;mso-wrap-distance-right:9pt;mso-wrap-distance-bottom:0;mso-position-horizontal:absolute;mso-position-horizontal-relative:text;mso-position-vertical:absolute;mso-position-vertical-relative:text;v-text-anchor:top" coordsize="3117,1270" o:gfxdata="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" path="m,l3117,e" filled="f" strokeweight=".18936mm">
                 <v:path arrowok="t" o:connecttype="custom" o:connectlocs="0,0;1979295,0" o:connectangles="0,0"/>
@@ -16842,7 +16886,7 @@
               </wp:anchor>
             </w:drawing>
           </mc:Choice>
-          <mc:Fallback xmlns:w16cex="http://schemas.microsoft.com/office/word/2018/wordml/cex" xmlns:w16="http://schemas.microsoft.com/office/word/2018/wordml" xmlns:w16sdtdh="http://schemas.microsoft.com/office/word/2020/wordml/sdtdatahash">
+          <mc:Fallback xmlns:w16sdtdh="http://schemas.microsoft.com/office/word/2020/wordml/sdtdatahash" xmlns:w16="http://schemas.microsoft.com/office/word/2018/wordml" xmlns:w16cex="http://schemas.microsoft.com/office/word/2018/wordml/cex">
             <w:pict>
               <v:shape w14:anchorId="24296769" id="Freeform 25" o:spid="_x0000_s1026" style="position:absolute;margin-left:394.55pt;margin-top:.5pt;width:155.85pt;height:.1pt;z-index:251677696;visibility:visible;mso-wrap-style:square;mso-wrap-distance-left:9pt;mso-wrap-distance-top:0;mso-wrap-distance-right:9pt;mso-wrap-distance-bottom:0;mso-position-horizontal:absolute;mso-position-horizontal-relative:text;mso-position-vertical:absolute;mso-position-vertical-relative:text;v-text-anchor:top" coordsize="3117,1270" o:gfxdata="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" path="m,l3117,e" filled="f" strokeweight=".18936mm">
                 <v:path arrowok="t" o:connecttype="custom" o:connectlocs="0,0;1979295,0" o:connectangles="0,0"/>
@@ -16941,7 +16985,7 @@
               </wp:anchor>
             </w:drawing>
           </mc:Choice>
-          <mc:Fallback xmlns:w16cex="http://schemas.microsoft.com/office/word/2018/wordml/cex" xmlns:w16="http://schemas.microsoft.com/office/word/2018/wordml" xmlns:w16sdtdh="http://schemas.microsoft.com/office/word/2020/wordml/sdtdatahash">
+          <mc:Fallback xmlns:w16sdtdh="http://schemas.microsoft.com/office/word/2020/wordml/sdtdatahash" xmlns:w16="http://schemas.microsoft.com/office/word/2018/wordml" xmlns:w16cex="http://schemas.microsoft.com/office/word/2018/wordml/cex">
             <w:pict>
               <v:shape w14:anchorId="0911392D" id="Freeform 25" o:spid="_x0000_s1026" style="position:absolute;margin-left:32.8pt;margin-top:.55pt;width:155.85pt;height:.1pt;z-index:251675648;visibility:visible;mso-wrap-style:square;mso-wrap-distance-left:9pt;mso-wrap-distance-top:0;mso-wrap-distance-right:9pt;mso-wrap-distance-bottom:0;mso-position-horizontal:absolute;mso-position-horizontal-relative:text;mso-position-vertical:absolute;mso-position-vertical-relative:text;v-text-anchor:top" coordsize="3117,1270" o:gfxdata="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" path="m,l3117,e" filled="f" strokeweight=".18936mm">
                 <v:path arrowok="t" o:connecttype="custom" o:connectlocs="0,0;1979295,0" o:connectangles="0,0"/>
@@ -17040,7 +17084,7 @@
               </wp:anchor>
             </w:drawing>
           </mc:Choice>
-          <mc:Fallback xmlns:w16cex="http://schemas.microsoft.com/office/word/2018/wordml/cex" xmlns:w16="http://schemas.microsoft.com/office/word/2018/wordml" xmlns:w16sdtdh="http://schemas.microsoft.com/office/word/2020/wordml/sdtdatahash">
+          <mc:Fallback xmlns:w16sdtdh="http://schemas.microsoft.com/office/word/2020/wordml/sdtdatahash" xmlns:w16="http://schemas.microsoft.com/office/word/2018/wordml" xmlns:w16cex="http://schemas.microsoft.com/office/word/2018/wordml/cex">
             <w:pict>
               <v:shape w14:anchorId="3DFB60DF" id="Freeform 25" o:spid="_x0000_s1026" style="position:absolute;margin-left:209.65pt;margin-top:.65pt;width:155.85pt;height:.1pt;z-index:251673600;visibility:visible;mso-wrap-style:square;mso-wrap-distance-left:9pt;mso-wrap-distance-top:0;mso-wrap-distance-right:9pt;mso-wrap-distance-bottom:0;mso-position-horizontal:absolute;mso-position-horizontal-relative:text;mso-position-vertical:absolute;mso-position-vertical-relative:text;v-text-anchor:top" coordsize="3117,1270" o:gfxdata="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" path="m,l3117,e" filled="f" strokeweight=".18936mm">
                 <v:path arrowok="t" o:connecttype="custom" o:connectlocs="0,0;1979295,0" o:connectangles="0,0"/>
@@ -17684,7 +17728,7 @@
               </wp:inline>
             </w:drawing>
           </mc:Choice>
-          <mc:Fallback xmlns:w16cex="http://schemas.microsoft.com/office/word/2018/wordml/cex" xmlns:w16="http://schemas.microsoft.com/office/word/2018/wordml" xmlns:w16sdtdh="http://schemas.microsoft.com/office/word/2020/wordml/sdtdatahash">
+          <mc:Fallback xmlns:w16sdtdh="http://schemas.microsoft.com/office/word/2020/wordml/sdtdatahash" xmlns:w16="http://schemas.microsoft.com/office/word/2018/wordml" xmlns:w16cex="http://schemas.microsoft.com/office/word/2018/wordml/cex">
             <w:pict>
               <v:group w14:anchorId="344B6010" id="Group 5" o:spid="_x0000_s1026" style="width:203.6pt;height:.55pt;mso-position-horizontal-relative:char;mso-position-vertical-relative:line" coordsize="4072,11" o:gfxdata="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">
                 <v:group id="Group 6" o:spid="_x0000_s1027" style="position:absolute;left:5;top:5;width:4062;height:2" coordorigin="5,5" coordsize="4062,2" o:gfxdata="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">
@@ -17817,7 +17861,7 @@
               </wp:inline>
             </w:drawing>
           </mc:Choice>
-          <mc:Fallback xmlns:w16cex="http://schemas.microsoft.com/office/word/2018/wordml/cex" xmlns:w16="http://schemas.microsoft.com/office/word/2018/wordml" xmlns:w16sdtdh="http://schemas.microsoft.com/office/word/2020/wordml/sdtdatahash">
+          <mc:Fallback xmlns:w16sdtdh="http://schemas.microsoft.com/office/word/2020/wordml/sdtdatahash" xmlns:w16="http://schemas.microsoft.com/office/word/2018/wordml" xmlns:w16cex="http://schemas.microsoft.com/office/word/2018/wordml/cex">
             <w:pict>
               <v:group w14:anchorId="67A360EC" id="Group 2" o:spid="_x0000_s1026" style="width:175.35pt;height:.55pt;mso-position-horizontal-relative:char;mso-position-vertical-relative:line" coordsize="3507,11" o:gfxdata="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">
                 <v:group id="Group 3" o:spid="_x0000_s1027" style="position:absolute;left:5;top:5;width:3496;height:2" coordorigin="5,5" coordsize="3496,2" o:gfxdata="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">
@@ -19686,7 +19730,7 @@
               </wp:anchor>
             </w:drawing>
           </mc:Choice>
-          <mc:Fallback xmlns:w16cex="http://schemas.microsoft.com/office/word/2018/wordml/cex" xmlns:w16="http://schemas.microsoft.com/office/word/2018/wordml" xmlns:w16sdtdh="http://schemas.microsoft.com/office/word/2020/wordml/sdtdatahash">
+          <mc:Fallback xmlns:w16sdtdh="http://schemas.microsoft.com/office/word/2020/wordml/sdtdatahash" xmlns:w16="http://schemas.microsoft.com/office/word/2018/wordml" xmlns:w16cex="http://schemas.microsoft.com/office/word/2018/wordml/cex">
             <w:pict>
               <v:line w14:anchorId="668F83C5" id="Straight Connector 21" o:spid="_x0000_s1026" style="position:absolute;z-index:251684864;visibility:visible;mso-wrap-style:square;mso-wrap-distance-left:9pt;mso-wrap-distance-top:0;mso-wrap-distance-right:9pt;mso-wrap-distance-bottom:0;mso-position-horizontal:absolute;mso-position-horizontal-relative:text;mso-position-vertical:absolute;mso-position-vertical-relative:text" from="40.3pt,36.45pt" to="83.05pt,36.45pt" o:gfxdata="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" strokecolor="black [3200]" strokeweight=".5pt">
                 <v:stroke joinstyle="miter"/>
@@ -19751,7 +19795,7 @@
               </wp:anchor>
             </w:drawing>
           </mc:Choice>
-          <mc:Fallback xmlns:w16cex="http://schemas.microsoft.com/office/word/2018/wordml/cex" xmlns:w16="http://schemas.microsoft.com/office/word/2018/wordml" xmlns:w16sdtdh="http://schemas.microsoft.com/office/word/2020/wordml/sdtdatahash">
+          <mc:Fallback xmlns:w16sdtdh="http://schemas.microsoft.com/office/word/2020/wordml/sdtdatahash" xmlns:w16="http://schemas.microsoft.com/office/word/2018/wordml" xmlns:w16cex="http://schemas.microsoft.com/office/word/2018/wordml/cex">
             <w:pict>
               <v:line w14:anchorId="736C8E1A" id="Straight Connector 20" o:spid="_x0000_s1026" style="position:absolute;z-index:251682816;visibility:visible;mso-wrap-style:square;mso-wrap-distance-left:9pt;mso-wrap-distance-top:0;mso-wrap-distance-right:9pt;mso-wrap-distance-bottom:0;mso-position-horizontal:absolute;mso-position-horizontal-relative:text;mso-position-vertical:absolute;mso-position-vertical-relative:text" from="41.15pt,26.2pt" to="83.9pt,26.2pt" o:gfxdata="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" strokecolor="black [3200]" strokeweight=".5pt">
                 <v:stroke joinstyle="miter"/>
@@ -19816,7 +19860,7 @@
               </wp:anchor>
             </w:drawing>
           </mc:Choice>
-          <mc:Fallback xmlns:w16cex="http://schemas.microsoft.com/office/word/2018/wordml/cex" xmlns:w16="http://schemas.microsoft.com/office/word/2018/wordml" xmlns:w16sdtdh="http://schemas.microsoft.com/office/word/2020/wordml/sdtdatahash">
+          <mc:Fallback xmlns:w16sdtdh="http://schemas.microsoft.com/office/word/2020/wordml/sdtdatahash" xmlns:w16="http://schemas.microsoft.com/office/word/2018/wordml" xmlns:w16cex="http://schemas.microsoft.com/office/word/2018/wordml/cex">
             <w:pict>
               <v:line w14:anchorId="37F39BB8" id="Straight Connector 19" o:spid="_x0000_s1026" style="position:absolute;z-index:251680768;visibility:visible;mso-wrap-style:square;mso-wrap-distance-left:9pt;mso-wrap-distance-top:0;mso-wrap-distance-right:9pt;mso-wrap-distance-bottom:0;mso-position-horizontal:absolute;mso-position-horizontal-relative:text;mso-position-vertical:absolute;mso-position-vertical-relative:text" from="41.1pt,16.55pt" to="83.85pt,16.55pt" o:gfxdata="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" strokecolor="black [3200]" strokeweight=".5pt">
                 <v:stroke joinstyle="miter"/>
@@ -19881,7 +19925,7 @@
               </wp:anchor>
             </w:drawing>
           </mc:Choice>
-          <mc:Fallback xmlns:w16cex="http://schemas.microsoft.com/office/word/2018/wordml/cex" xmlns:w16="http://schemas.microsoft.com/office/word/2018/wordml" xmlns:w16sdtdh="http://schemas.microsoft.com/office/word/2020/wordml/sdtdatahash">
+          <mc:Fallback xmlns:w16sdtdh="http://schemas.microsoft.com/office/word/2020/wordml/sdtdatahash" xmlns:w16="http://schemas.microsoft.com/office/word/2018/wordml" xmlns:w16cex="http://schemas.microsoft.com/office/word/2018/wordml/cex">
             <w:pict>
               <v:line w14:anchorId="197102AF" id="Straight Connector 18" o:spid="_x0000_s1026" style="position:absolute;z-index:251678720;visibility:visible;mso-wrap-style:square;mso-wrap-distance-left:9pt;mso-wrap-distance-top:0;mso-wrap-distance-right:9pt;mso-wrap-distance-bottom:0;mso-position-horizontal:absolute;mso-position-horizontal-relative:text;mso-position-vertical:absolute;mso-position-vertical-relative:text" from="40.15pt,6.7pt" to="82.9pt,6.7pt" o:gfxdata="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" strokecolor="black [3200]" strokeweight=".5pt">
                 <v:stroke joinstyle="miter"/>
